--- a/法令ファイル/協同組織金融機関の優先出資に関する法律施行令/協同組織金融機関の優先出資に関する法律施行令（平成五年政令第三百九十八号）.docx
+++ b/法令ファイル/協同組織金融機関の優先出資に関する法律施行令/協同組織金融機関の優先出資に関する法律施行令（平成五年政令第三百九十八号）.docx
@@ -53,52 +53,34 @@
     </w:p>
     <w:p>
       <w:pPr>
-        <w:pStyle w:val="Heading6"/>
+        <w:pStyle w:val="ListBullet"/>
         <w:ind w:left="880"/>
       </w:pPr>
       <w:r>
         <w:t>一</w:t>
-      </w:r>
-    </w:p>
-    <w:p>
-      <w:pPr>
-        <w:ind w:left="880"/>
-      </w:pPr>
-      <w:r>
+        <w:br/>
         <w:t>法第九条第三項</w:t>
       </w:r>
     </w:p>
     <w:p>
       <w:pPr>
-        <w:pStyle w:val="Heading6"/>
+        <w:pStyle w:val="ListBullet"/>
         <w:ind w:left="880"/>
       </w:pPr>
       <w:r>
         <w:t>二</w:t>
-      </w:r>
-    </w:p>
-    <w:p>
-      <w:pPr>
-        <w:ind w:left="880"/>
-      </w:pPr>
-      <w:r>
+        <w:br/>
         <w:t>法第四十条第二項において準用する会社法（平成十七年法律第八十六号）第三百十条第三項</w:t>
       </w:r>
     </w:p>
     <w:p>
       <w:pPr>
-        <w:pStyle w:val="Heading6"/>
+        <w:pStyle w:val="ListBullet"/>
         <w:ind w:left="880"/>
       </w:pPr>
       <w:r>
         <w:t>三</w:t>
-      </w:r>
-    </w:p>
-    <w:p>
-      <w:pPr>
-        <w:ind w:left="880"/>
-      </w:pPr>
-      <w:r>
+        <w:br/>
         <w:t>法第四十条第二項において準用する会社法第三百十二条第一項</w:t>
       </w:r>
     </w:p>
@@ -117,6 +99,8 @@
       </w:pPr>
       <w:r>
         <w:t>前項の規定による承諾を得た提供者は、同項の協同組織金融機関から書面又は電磁的方法により電磁的方法による事項の提供を受けない旨の申出があったときは、当該協同組織金融機関に対し、当該事項の提供を電磁的方法によってしてはならない。</w:t>
+        <w:br/>
+        <w:t>ただし、当該協同組織金融機関が再び同項の規定による承諾をした場合は、この限りでない。</w:t>
       </w:r>
     </w:p>
     <w:p>
@@ -160,104 +144,92 @@
     </w:p>
     <w:p>
       <w:pPr>
-        <w:pStyle w:val="Heading6"/>
+        <w:pStyle w:val="ListBullet"/>
         <w:ind w:left="880"/>
       </w:pPr>
       <w:r>
         <w:t>一</w:t>
+        <w:br/>
+        <w:t>農林中央金庫</w:t>
+        <w:br/>
+        <w:br/>
+        <w:br/>
+        <w:t>農林中央金庫法（平成十三年法律第九十三号）第二十条の二第一項（定款の備付け及び閲覧等）、第二十八条の二第一項及び第二項（経営管理委員会の議事録の備付け及び閲覧等）並びに第四十九条の四第二項及び第三項（総会の議事録）の規定に基づいて事務所に備え置かれた定款並びに経営管理委員会及び総会の議事録</w:t>
       </w:r>
     </w:p>
     <w:p>
       <w:pPr>
+        <w:pStyle w:val="ListBullet"/>
         <w:ind w:left="880"/>
       </w:pPr>
       <w:r>
-        <w:t>農林中央金庫</w:t>
+        <w:t>二</w:t>
+        <w:br/>
+        <w:t>信用協同組合及び信用協同組合連合会（中小企業等協同組合法（昭和二十四年法律第百八十一号）第九条の九第一項第一号（信用協同組合連合会）の事業を行う協同組合連合会に限る。以下この条及び第二十条において同じ。）</w:t>
+        <w:br/>
+        <w:br/>
+        <w:br/>
+        <w:t>中小企業等協同組合法第三十四条の二第一項（定款の備置き及び閲覧等）、第三十六条の七第三項及び第四項（理事会の議事録）並びに第五十三条の四第二項及び第三項（総会の議事録）の規定に基づいて事務所に備え置かれた定款、理事会の議事録等及びその写し並びに総会の議事録及びその写し</w:t>
       </w:r>
     </w:p>
     <w:p>
       <w:pPr>
-        <w:pStyle w:val="Heading6"/>
+        <w:pStyle w:val="ListBullet"/>
         <w:ind w:left="880"/>
       </w:pPr>
       <w:r>
-        <w:t>二</w:t>
+        <w:t>三</w:t>
+        <w:br/>
+        <w:t>信用金庫及び信用金庫連合会</w:t>
+        <w:br/>
+        <w:br/>
+        <w:br/>
+        <w:t>信用金庫法（昭和二十六年法律第二百三十八号）第二十三条の二第一項（定款の備置き及び閲覧等）、第三十七条の二第三項（理事会の議事録の作成、備置き及び閲覧等）並びに第四十八条の七第二項及び第三項（総会の議事録の作成、備置き及び閲覧等）の規定に基づいて事務所に備え置かれた定款、理事会の議事録等並びに総会の議事録及びその写し</w:t>
       </w:r>
     </w:p>
     <w:p>
       <w:pPr>
+        <w:pStyle w:val="ListBullet"/>
         <w:ind w:left="880"/>
       </w:pPr>
       <w:r>
-        <w:t>信用協同組合及び信用協同組合連合会（中小企業等協同組合法（昭和二十四年法律第百八十一号）第九条の九第一項第一号（信用協同組合連合会）の事業を行う協同組合連合会に限る。以下この条及び第二十条において同じ。）</w:t>
+        <w:t>四</w:t>
+        <w:br/>
+        <w:t>労働金庫及び労働金庫連合会</w:t>
+        <w:br/>
+        <w:br/>
+        <w:br/>
+        <w:t>労働金庫法（昭和二十八年法律第二百二十七号）第二十三条の四第一項（定款及び規約の備置き及び閲覧等）、第四十条第三項（理事会の議事録の作成、備置き及び閲覧等）並びに第五十三条の五第二項及び第三項（総会の議事録の作成、備置き及び閲覧等）の規定に基づいて事務所に備え置かれた定款及び規約、理事会の議事録等並びに総会の議事録及びその写し</w:t>
       </w:r>
     </w:p>
     <w:p>
       <w:pPr>
-        <w:pStyle w:val="Heading6"/>
+        <w:pStyle w:val="ListBullet"/>
         <w:ind w:left="880"/>
       </w:pPr>
       <w:r>
-        <w:t>三</w:t>
+        <w:t>五</w:t>
+        <w:br/>
+        <w:t>農業協同組合（農業協同組合法（昭和二十二年法律第百三十二号）第十条第一項第三号（信用事業）の事業を行うものに限る。以下この条において同じ。）及び農業協同組合連合会（同号の事業を行うものに限る。以下この条において同じ。）</w:t>
+        <w:br/>
+        <w:br/>
+        <w:br/>
+        <w:t>同法第二十九条の二第一項（定款等の備付け）、第三十五条第一項及び第二項（理事会等の議事録の備付け）並びに第四十六条の四第二項及び第三項（総会の議事録の備付け）の規定に基づいて事務所に備え置かれた定款等並びに理事会、経営管理委員会及び総会の議事録及びその写し</w:t>
       </w:r>
     </w:p>
     <w:p>
       <w:pPr>
-        <w:ind w:left="880"/>
-      </w:pPr>
-      <w:r>
-        <w:t>信用金庫及び信用金庫連合会</w:t>
-      </w:r>
-    </w:p>
-    <w:p>
-      <w:pPr>
-        <w:pStyle w:val="Heading6"/>
-        <w:ind w:left="880"/>
-      </w:pPr>
-      <w:r>
-        <w:t>四</w:t>
-      </w:r>
-    </w:p>
-    <w:p>
-      <w:pPr>
-        <w:ind w:left="880"/>
-      </w:pPr>
-      <w:r>
-        <w:t>労働金庫及び労働金庫連合会</w:t>
-      </w:r>
-    </w:p>
-    <w:p>
-      <w:pPr>
-        <w:pStyle w:val="Heading6"/>
-        <w:ind w:left="880"/>
-      </w:pPr>
-      <w:r>
-        <w:t>五</w:t>
-      </w:r>
-    </w:p>
-    <w:p>
-      <w:pPr>
-        <w:ind w:left="880"/>
-      </w:pPr>
-      <w:r>
-        <w:t>農業協同組合（農業協同組合法（昭和二十二年法律第百三十二号）第十条第一項第三号（信用事業）の事業を行うものに限る。以下この条において同じ。）及び農業協同組合連合会（同号の事業を行うものに限る。以下この条において同じ。）</w:t>
-      </w:r>
-    </w:p>
-    <w:p>
-      <w:pPr>
-        <w:pStyle w:val="Heading6"/>
+        <w:pStyle w:val="ListBullet"/>
         <w:ind w:left="880"/>
       </w:pPr>
       <w:r>
         <w:t>六</w:t>
-      </w:r>
-    </w:p>
-    <w:p>
-      <w:pPr>
-        <w:ind w:left="880"/>
-      </w:pPr>
-      <w:r>
+        <w:br/>
         <w:t>漁業協同組合（水産業協同組合法（昭和二十三年法律第二百四十二号）第十一条第一項第四号（信用事業）の事業を行うものに限る。以下この条において同じ。）、漁業協同組合連合会（同法第八十七条第一項第四号（信用事業）の事業を行うものに限る。以下この条において同じ。）、水産加工業協同組合（同法第九十三条第一項第二号（信用事業）の事業を行うものに限る。以下この条において同じ。）及び水産加工業協同組合連合会（同法第九十七条第一項第二号（信用事業）の事業を行うものに限る。以下この条において同じ。）</w:t>
+        <w:br/>
+        <w:br/>
+        <w:br/>
+        <w:t>同法第三十三条の二第一項（定款その他の書類の備付け及び閲覧等）、第三十九条第一項及び第二項（理事会の議事録の備付け及び閲覧等）並びに第五十条の四第二項及び第三項（総会の議事録の備付け及び閲覧等）（これらの規定を同法第九十二条第三項、第九十六条第三項及び第百条第三項において準用する場合を含む。）の規定に基づいて事務所に備え置かれた定款その他の書類並びに理事会、経営管理委員会及び総会の議事録及びその写し</w:t>
       </w:r>
     </w:p>
     <w:p>
@@ -279,104 +251,92 @@
     </w:p>
     <w:p>
       <w:pPr>
-        <w:pStyle w:val="Heading6"/>
+        <w:pStyle w:val="ListBullet"/>
         <w:ind w:left="880"/>
       </w:pPr>
       <w:r>
         <w:t>一</w:t>
+        <w:br/>
+        <w:t>農林中央金庫</w:t>
+        <w:br/>
+        <w:br/>
+        <w:br/>
+        <w:t>農林中央金庫法第十九条の二第二項（会員名簿）及び第六十八条の二第一項（農林債原簿の備付け及び閲覧等）の規定に基づいて事務所に備え置かれた会員名簿及び農林債原簿</w:t>
       </w:r>
     </w:p>
     <w:p>
       <w:pPr>
+        <w:pStyle w:val="ListBullet"/>
         <w:ind w:left="880"/>
       </w:pPr>
       <w:r>
-        <w:t>農林中央金庫</w:t>
+        <w:t>二</w:t>
+        <w:br/>
+        <w:t>信用協同組合及び信用協同組合連合会</w:t>
+        <w:br/>
+        <w:br/>
+        <w:br/>
+        <w:t>中小企業等協同組合法第十条の二第二項（組合員名簿の作成、備置き及び閲覧等）の規定に基づいて事務所に備え置かれた組合員名簿又は会員名簿</w:t>
       </w:r>
     </w:p>
     <w:p>
       <w:pPr>
-        <w:pStyle w:val="Heading6"/>
+        <w:pStyle w:val="ListBullet"/>
         <w:ind w:left="880"/>
       </w:pPr>
       <w:r>
-        <w:t>二</w:t>
+        <w:t>三</w:t>
+        <w:br/>
+        <w:t>信用金庫及び信用金庫連合会</w:t>
+        <w:br/>
+        <w:br/>
+        <w:br/>
+        <w:t>信用金庫法第四十八条の六第二項（会員名簿の作成、備置き及び閲覧等）及び第五十四条の十六第一項（全国連合会債原簿の備置き及び閲覧等）の規定に基づいて事務所に備え置かれた会員名簿及び全国連合会債原簿</w:t>
       </w:r>
     </w:p>
     <w:p>
       <w:pPr>
+        <w:pStyle w:val="ListBullet"/>
         <w:ind w:left="880"/>
       </w:pPr>
       <w:r>
-        <w:t>信用協同組合及び信用協同組合連合会</w:t>
+        <w:t>四</w:t>
+        <w:br/>
+        <w:t>労働金庫及び労働金庫連合会</w:t>
+        <w:br/>
+        <w:br/>
+        <w:br/>
+        <w:t>労働金庫法第五十三条の四第二項（会員名簿の作成、備置き及び閲覧等）の規定に基づいて事務所に備え置かれた会員名簿</w:t>
       </w:r>
     </w:p>
     <w:p>
       <w:pPr>
-        <w:pStyle w:val="Heading6"/>
+        <w:pStyle w:val="ListBullet"/>
         <w:ind w:left="880"/>
       </w:pPr>
       <w:r>
-        <w:t>三</w:t>
+        <w:t>五</w:t>
+        <w:br/>
+        <w:t>農業協同組合及び農業協同組合連合会</w:t>
+        <w:br/>
+        <w:br/>
+        <w:br/>
+        <w:t>農業協同組合法第二十七条第二項（組合員名簿の備付け）の規定に基づいて事務所に備え置かれた組合員名簿又は会員名簿</w:t>
       </w:r>
     </w:p>
     <w:p>
       <w:pPr>
-        <w:ind w:left="880"/>
-      </w:pPr>
-      <w:r>
-        <w:t>信用金庫及び信用金庫連合会</w:t>
-      </w:r>
-    </w:p>
-    <w:p>
-      <w:pPr>
-        <w:pStyle w:val="Heading6"/>
-        <w:ind w:left="880"/>
-      </w:pPr>
-      <w:r>
-        <w:t>四</w:t>
-      </w:r>
-    </w:p>
-    <w:p>
-      <w:pPr>
-        <w:ind w:left="880"/>
-      </w:pPr>
-      <w:r>
-        <w:t>労働金庫及び労働金庫連合会</w:t>
-      </w:r>
-    </w:p>
-    <w:p>
-      <w:pPr>
-        <w:pStyle w:val="Heading6"/>
-        <w:ind w:left="880"/>
-      </w:pPr>
-      <w:r>
-        <w:t>五</w:t>
-      </w:r>
-    </w:p>
-    <w:p>
-      <w:pPr>
-        <w:ind w:left="880"/>
-      </w:pPr>
-      <w:r>
-        <w:t>農業協同組合及び農業協同組合連合会</w:t>
-      </w:r>
-    </w:p>
-    <w:p>
-      <w:pPr>
-        <w:pStyle w:val="Heading6"/>
+        <w:pStyle w:val="ListBullet"/>
         <w:ind w:left="880"/>
       </w:pPr>
       <w:r>
         <w:t>六</w:t>
-      </w:r>
-    </w:p>
-    <w:p>
-      <w:pPr>
-        <w:ind w:left="880"/>
-      </w:pPr>
-      <w:r>
+        <w:br/>
         <w:t>漁業協同組合、漁業協同組合連合会、水産加工業協同組合及び水産加工業協同組合連合会</w:t>
+        <w:br/>
+        <w:br/>
+        <w:br/>
+        <w:t>水産業協同組合法第三十一条の二第二項（組合員名簿の備付け及び閲覧等）（同法第九十二条第二項、第九十六条第二項及び第百条第二項において準用する場合を含む。）の規定に基づいて事務所に備え置かれた組合員名簿又は会員名簿</w:t>
       </w:r>
     </w:p>
     <w:p>
@@ -398,104 +358,92 @@
     </w:p>
     <w:p>
       <w:pPr>
-        <w:pStyle w:val="Heading6"/>
+        <w:pStyle w:val="ListBullet"/>
         <w:ind w:left="880"/>
       </w:pPr>
       <w:r>
         <w:t>一</w:t>
+        <w:br/>
+        <w:t>農林中央金庫</w:t>
+        <w:br/>
+        <w:br/>
+        <w:br/>
+        <w:t>農林中央金庫法第三十六条第一項及び第二項（決算関係書類の備付け及び閲覧等）の規定に基づいて事務所に備え置かれた書類</w:t>
       </w:r>
     </w:p>
     <w:p>
       <w:pPr>
+        <w:pStyle w:val="ListBullet"/>
         <w:ind w:left="880"/>
       </w:pPr>
       <w:r>
-        <w:t>農林中央金庫</w:t>
+        <w:t>二</w:t>
+        <w:br/>
+        <w:t>信用協同組合及び信用協同組合連合会</w:t>
+        <w:br/>
+        <w:br/>
+        <w:br/>
+        <w:t>協同組合による金融事業に関する法律（昭和二十四年法律第百八十三号）第五条の七第九項及び第十項（計算書類等の作成、備置き、閲覧等）の規定に基づいて事務所に備え置かれた書類</w:t>
       </w:r>
     </w:p>
     <w:p>
       <w:pPr>
-        <w:pStyle w:val="Heading6"/>
+        <w:pStyle w:val="ListBullet"/>
         <w:ind w:left="880"/>
       </w:pPr>
       <w:r>
-        <w:t>二</w:t>
+        <w:t>三</w:t>
+        <w:br/>
+        <w:t>信用金庫及び信用金庫連合会</w:t>
+        <w:br/>
+        <w:br/>
+        <w:br/>
+        <w:t>信用金庫法第三十八条第九項及び第十項（計算書類等の作成、備置き、閲覧等）の規定に基づいて事務所に備え置かれた書類</w:t>
       </w:r>
     </w:p>
     <w:p>
       <w:pPr>
+        <w:pStyle w:val="ListBullet"/>
         <w:ind w:left="880"/>
       </w:pPr>
       <w:r>
-        <w:t>信用協同組合及び信用協同組合連合会</w:t>
+        <w:t>四</w:t>
+        <w:br/>
+        <w:t>労働金庫及び労働金庫連合会</w:t>
+        <w:br/>
+        <w:br/>
+        <w:br/>
+        <w:t>労働金庫法第四十一条第九項及び第十項（計算書類等の作成、備置き及び閲覧等）の規定に基づいて事務所に備え置かれた書類</w:t>
       </w:r>
     </w:p>
     <w:p>
       <w:pPr>
-        <w:pStyle w:val="Heading6"/>
+        <w:pStyle w:val="ListBullet"/>
         <w:ind w:left="880"/>
       </w:pPr>
       <w:r>
-        <w:t>三</w:t>
+        <w:t>五</w:t>
+        <w:br/>
+        <w:t>農業協同組合及び農業協同組合連合会</w:t>
+        <w:br/>
+        <w:br/>
+        <w:br/>
+        <w:t>農業協同組合法第三十六条第九項及び第十項（決算関係書類の備付け）の規定に基づいて事務所に備え置かれた書類</w:t>
       </w:r>
     </w:p>
     <w:p>
       <w:pPr>
-        <w:ind w:left="880"/>
-      </w:pPr>
-      <w:r>
-        <w:t>信用金庫及び信用金庫連合会</w:t>
-      </w:r>
-    </w:p>
-    <w:p>
-      <w:pPr>
-        <w:pStyle w:val="Heading6"/>
-        <w:ind w:left="880"/>
-      </w:pPr>
-      <w:r>
-        <w:t>四</w:t>
-      </w:r>
-    </w:p>
-    <w:p>
-      <w:pPr>
-        <w:ind w:left="880"/>
-      </w:pPr>
-      <w:r>
-        <w:t>労働金庫及び労働金庫連合会</w:t>
-      </w:r>
-    </w:p>
-    <w:p>
-      <w:pPr>
-        <w:pStyle w:val="Heading6"/>
-        <w:ind w:left="880"/>
-      </w:pPr>
-      <w:r>
-        <w:t>五</w:t>
-      </w:r>
-    </w:p>
-    <w:p>
-      <w:pPr>
-        <w:ind w:left="880"/>
-      </w:pPr>
-      <w:r>
-        <w:t>農業協同組合及び農業協同組合連合会</w:t>
-      </w:r>
-    </w:p>
-    <w:p>
-      <w:pPr>
-        <w:pStyle w:val="Heading6"/>
+        <w:pStyle w:val="ListBullet"/>
         <w:ind w:left="880"/>
       </w:pPr>
       <w:r>
         <w:t>六</w:t>
-      </w:r>
-    </w:p>
-    <w:p>
-      <w:pPr>
-        <w:ind w:left="880"/>
-      </w:pPr>
-      <w:r>
+        <w:br/>
         <w:t>漁業協同組合、漁業協同組合連合会、水産加工業協同組合及び水産加工業協同組合連合会</w:t>
+        <w:br/>
+        <w:br/>
+        <w:br/>
+        <w:t>水産業協同組合法第四十条第九項及び第十項（決算関係書類の作成、備付け及び閲覧等）（これらの規定を同法第九十二条第三項、第九十六条第三項及び第百条第三項において準用する場合を含む。）の規定に基づいて事務所に備え置かれた書類</w:t>
       </w:r>
     </w:p>
     <w:p>
@@ -578,6 +526,8 @@
       </w:pPr>
       <w:r>
         <w:t>法第四十五条第一項第二号及び第三号に掲げる事項の登記は、優先出資を発行した日又は当該事項に変更を生じた日から二週間以内に、主たる事務所の所在地においてしなければならない。</w:t>
+        <w:br/>
+        <w:t>ただし、法第六条第一項第三号の期間を定めた場合における当該事項の登記は、当該期間の末日現在により、当該末日から二週間以内にすれば足りる。</w:t>
       </w:r>
     </w:p>
     <w:p>
@@ -672,52 +622,34 @@
     </w:p>
     <w:p>
       <w:pPr>
-        <w:pStyle w:val="Heading6"/>
+        <w:pStyle w:val="ListBullet"/>
         <w:ind w:left="880"/>
       </w:pPr>
       <w:r>
         <w:t>一</w:t>
-      </w:r>
-    </w:p>
-    <w:p>
-      <w:pPr>
-        <w:ind w:left="880"/>
-      </w:pPr>
-      <w:r>
+        <w:br/>
         <w:t>募集優先出資の引受けの申込み又は法第十条第四項の契約を証する書面</w:t>
       </w:r>
     </w:p>
     <w:p>
       <w:pPr>
-        <w:pStyle w:val="Heading6"/>
+        <w:pStyle w:val="ListBullet"/>
         <w:ind w:left="880"/>
       </w:pPr>
       <w:r>
         <w:t>二</w:t>
-      </w:r>
-    </w:p>
-    <w:p>
-      <w:pPr>
-        <w:ind w:left="880"/>
-      </w:pPr>
-      <w:r>
+        <w:br/>
         <w:t>法第十二条第一項の規定による払込みがあったことを証する書面</w:t>
       </w:r>
     </w:p>
     <w:p>
       <w:pPr>
-        <w:pStyle w:val="Heading6"/>
+        <w:pStyle w:val="ListBullet"/>
         <w:ind w:left="880"/>
       </w:pPr>
       <w:r>
         <w:t>三</w:t>
-      </w:r>
-    </w:p>
-    <w:p>
-      <w:pPr>
-        <w:ind w:left="880"/>
-      </w:pPr>
-      <w:r>
+        <w:br/>
         <w:t>募集優先出資の払込金額（法第六条第一項第二号に規定する払込金額をいう。）の総額のうち資本金に計上しない額を証する書面</w:t>
       </w:r>
     </w:p>
@@ -736,35 +668,23 @@
     </w:p>
     <w:p>
       <w:pPr>
-        <w:pStyle w:val="Heading6"/>
+        <w:pStyle w:val="ListBullet"/>
         <w:ind w:left="880"/>
       </w:pPr>
       <w:r>
         <w:t>一</w:t>
-      </w:r>
-    </w:p>
-    <w:p>
-      <w:pPr>
-        <w:ind w:left="880"/>
-      </w:pPr>
-      <w:r>
+        <w:br/>
         <w:t>剰余金の存在を証する書面</w:t>
       </w:r>
     </w:p>
     <w:p>
       <w:pPr>
-        <w:pStyle w:val="Heading6"/>
+        <w:pStyle w:val="ListBullet"/>
         <w:ind w:left="880"/>
       </w:pPr>
       <w:r>
         <w:t>二</w:t>
-      </w:r>
-    </w:p>
-    <w:p>
-      <w:pPr>
-        <w:ind w:left="880"/>
-      </w:pPr>
-      <w:r>
+        <w:br/>
         <w:t>優先出資証券発行協同組織金融機関（法第二十三条第三項に規定する優先出資証券発行協同組織金融機関をいう。）にあっては、法第十五条第五項において準用する会社法第二百十九条第一項本文（株券の提出に関する公告等）の規定による公告をしたことを証する書面又は当該優先出資の全部について優先出資証券を発行していないことを証する書面</w:t>
       </w:r>
     </w:p>
@@ -787,35 +707,23 @@
     </w:p>
     <w:p>
       <w:pPr>
-        <w:pStyle w:val="Heading6"/>
+        <w:pStyle w:val="ListBullet"/>
         <w:ind w:left="880"/>
       </w:pPr>
       <w:r>
         <w:t>一</w:t>
-      </w:r>
-    </w:p>
-    <w:p>
-      <w:pPr>
-        <w:ind w:left="880"/>
-      </w:pPr>
-      <w:r>
+        <w:br/>
         <w:t>普通出資の増加によって得た資金の存在を証する書面</w:t>
       </w:r>
     </w:p>
     <w:p>
       <w:pPr>
-        <w:pStyle w:val="Heading6"/>
+        <w:pStyle w:val="ListBullet"/>
         <w:ind w:left="880"/>
       </w:pPr>
       <w:r>
         <w:t>二</w:t>
-      </w:r>
-    </w:p>
-    <w:p>
-      <w:pPr>
-        <w:ind w:left="880"/>
-      </w:pPr>
-      <w:r>
+        <w:br/>
         <w:t>前項第二号に掲げる書面</w:t>
       </w:r>
     </w:p>
@@ -860,35 +768,23 @@
     </w:p>
     <w:p>
       <w:pPr>
-        <w:pStyle w:val="Heading6"/>
+        <w:pStyle w:val="ListBullet"/>
         <w:ind w:left="880"/>
       </w:pPr>
       <w:r>
         <w:t>一</w:t>
-      </w:r>
-    </w:p>
-    <w:p>
-      <w:pPr>
-        <w:ind w:left="880"/>
-      </w:pPr>
-      <w:r>
+        <w:br/>
         <w:t>定款</w:t>
       </w:r>
     </w:p>
     <w:p>
       <w:pPr>
-        <w:pStyle w:val="Heading6"/>
+        <w:pStyle w:val="ListBullet"/>
         <w:ind w:left="880"/>
       </w:pPr>
       <w:r>
         <w:t>二</w:t>
-      </w:r>
-    </w:p>
-    <w:p>
-      <w:pPr>
-        <w:ind w:left="880"/>
-      </w:pPr>
-      <w:r>
+        <w:br/>
         <w:t>優先出資者名簿管理人との契約を証する書面</w:t>
       </w:r>
     </w:p>
@@ -920,6 +816,8 @@
       </w:pPr>
       <w:r>
         <w:t>前項の剰余金の支払に要する費用は、協同組織金融機関の負担とする。</w:t>
+        <w:br/>
+        <w:t>ただし、優先出資者の責めに帰すべき事由によってその費用が増加したときは、その増加額は、優先出資者の負担とする。</w:t>
       </w:r>
     </w:p>
     <w:p>
@@ -1027,52 +925,34 @@
     </w:p>
     <w:p>
       <w:pPr>
-        <w:pStyle w:val="Heading6"/>
+        <w:pStyle w:val="ListBullet"/>
         <w:ind w:left="880"/>
       </w:pPr>
       <w:r>
         <w:t>一</w:t>
-      </w:r>
-    </w:p>
-    <w:p>
-      <w:pPr>
-        <w:ind w:left="880"/>
-      </w:pPr>
-      <w:r>
+        <w:br/>
         <w:t>法第六条第一項、第八条第一項、第十五条第二項、第十六条第三項、第三十五条第三項及び第四十二条第四項ただし書の規定による認可</w:t>
       </w:r>
     </w:p>
     <w:p>
       <w:pPr>
-        <w:pStyle w:val="Heading6"/>
+        <w:pStyle w:val="ListBullet"/>
         <w:ind w:left="880"/>
       </w:pPr>
       <w:r>
         <w:t>二</w:t>
-      </w:r>
-    </w:p>
-    <w:p>
-      <w:pPr>
-        <w:ind w:left="880"/>
-      </w:pPr>
-      <w:r>
+        <w:br/>
         <w:t>法第四十七条の規定による届出の受理</w:t>
       </w:r>
     </w:p>
     <w:p>
       <w:pPr>
-        <w:pStyle w:val="Heading6"/>
+        <w:pStyle w:val="ListBullet"/>
         <w:ind w:left="880"/>
       </w:pPr>
       <w:r>
         <w:t>三</w:t>
-      </w:r>
-    </w:p>
-    <w:p>
-      <w:pPr>
-        <w:ind w:left="880"/>
-      </w:pPr>
-      <w:r>
+        <w:br/>
         <w:t>法第四十八条の規定による第一号に掲げる認可の条件の付加及びこれの変更</w:t>
       </w:r>
     </w:p>
@@ -1091,52 +971,34 @@
     </w:p>
     <w:p>
       <w:pPr>
-        <w:pStyle w:val="Heading6"/>
+        <w:pStyle w:val="ListBullet"/>
         <w:ind w:left="880"/>
       </w:pPr>
       <w:r>
         <w:t>一</w:t>
-      </w:r>
-    </w:p>
-    <w:p>
-      <w:pPr>
-        <w:ind w:left="880"/>
-      </w:pPr>
-      <w:r>
+        <w:br/>
         <w:t>法第三十五条第三項の規定による認可</w:t>
       </w:r>
     </w:p>
     <w:p>
       <w:pPr>
-        <w:pStyle w:val="Heading6"/>
+        <w:pStyle w:val="ListBullet"/>
         <w:ind w:left="880"/>
       </w:pPr>
       <w:r>
         <w:t>二</w:t>
-      </w:r>
-    </w:p>
-    <w:p>
-      <w:pPr>
-        <w:ind w:left="880"/>
-      </w:pPr>
-      <w:r>
+        <w:br/>
         <w:t>法第四十七条の規定による届出の受理（前号に掲げる認可に係るものに限る。）</w:t>
       </w:r>
     </w:p>
     <w:p>
       <w:pPr>
-        <w:pStyle w:val="Heading6"/>
+        <w:pStyle w:val="ListBullet"/>
         <w:ind w:left="880"/>
       </w:pPr>
       <w:r>
         <w:t>三</w:t>
-      </w:r>
-    </w:p>
-    <w:p>
-      <w:pPr>
-        <w:ind w:left="880"/>
-      </w:pPr>
-      <w:r>
+        <w:br/>
         <w:t>法第四十八条の規定による第一号に掲げる認可の条件の付加及びこれの変更</w:t>
       </w:r>
     </w:p>
@@ -1257,7 +1119,7 @@
         <w:pStyle w:val="Heading1"/>
       </w:pPr>
       <w:r>
-        <w:t>附　則（平成八年一二月一八日政令第三三五号）</w:t>
+        <w:t>附則（平成八年一二月一八日政令第三三五号）</w:t>
       </w:r>
     </w:p>
     <w:p>
@@ -1296,7 +1158,7 @@
         <w:pStyle w:val="Heading1"/>
       </w:pPr>
       <w:r>
-        <w:t>附　則（平成九年六月二四日政令第二一二号）</w:t>
+        <w:t>附則（平成九年六月二四日政令第二一二号）</w:t>
       </w:r>
     </w:p>
     <w:p>
@@ -1336,6 +1198,8 @@
     <w:p>
       <w:r>
         <w:t>新令第六条第三号から第五号までの規定は、平成九年四月一日以後に終了する事業年度に係る書類について適用し、同日前に終了した事業年度に係る書類については、なお従前の例による。</w:t>
+        <w:br/>
+        <w:t>この場合において、新令第六条第三号及び第五号に掲げる者の平成十年三月三十一日に終了する事業年度に係る書類についての同条第三号及び第五号の規定の適用については、同条第三号中「第五条の五第十二項の規定により読み替えて適用する同法第五条の四第八項」とあるのは「第五条の四第八項」と、同条第五号中「同法第三十九条の二第十二項の規定により読み替えて適用する同法第三十九条第八項」とあるのは「第三十九条第八項」とする。</w:t>
       </w:r>
     </w:p>
     <w:p>
@@ -1348,7 +1212,7 @@
         <w:pStyle w:val="Heading1"/>
       </w:pPr>
       <w:r>
-        <w:t>附　則（平成一〇年五月二七日政令第一八四号）</w:t>
+        <w:t>附則（平成一〇年五月二七日政令第一八四号）</w:t>
       </w:r>
     </w:p>
     <w:p>
@@ -1366,7 +1230,7 @@
         <w:pStyle w:val="Heading1"/>
       </w:pPr>
       <w:r>
-        <w:t>附　則（平成一二年六月七日政令第二四四号）</w:t>
+        <w:t>附則（平成一二年六月七日政令第二四四号）</w:t>
       </w:r>
     </w:p>
     <w:p>
@@ -1392,7 +1256,7 @@
         <w:pStyle w:val="Heading1"/>
       </w:pPr>
       <w:r>
-        <w:t>附　則（平成一二年六月七日政令第三〇三号）</w:t>
+        <w:t>附則（平成一二年六月七日政令第三〇三号）</w:t>
       </w:r>
     </w:p>
     <w:p>
@@ -1418,7 +1282,7 @@
         <w:pStyle w:val="Heading1"/>
       </w:pPr>
       <w:r>
-        <w:t>附　則（平成一二年六月二三日政令第三五六号）</w:t>
+        <w:t>附則（平成一二年六月二三日政令第三五六号）</w:t>
       </w:r>
     </w:p>
     <w:p>
@@ -1444,7 +1308,7 @@
         <w:pStyle w:val="Heading1"/>
       </w:pPr>
       <w:r>
-        <w:t>附　則（平成一三年九月五日政令第二八五号）</w:t>
+        <w:t>附則（平成一三年九月五日政令第二八五号）</w:t>
       </w:r>
     </w:p>
     <w:p>
@@ -1470,7 +1334,7 @@
         <w:pStyle w:val="Heading1"/>
       </w:pPr>
       <w:r>
-        <w:t>附　則（平成一三年九月五日政令第二八六号）</w:t>
+        <w:t>附則（平成一三年九月五日政令第二八六号）</w:t>
       </w:r>
     </w:p>
     <w:p>
@@ -1496,7 +1360,7 @@
         <w:pStyle w:val="Heading1"/>
       </w:pPr>
       <w:r>
-        <w:t>附　則（平成一三年九月二一日政令第三一一号）</w:t>
+        <w:t>附則（平成一三年九月二一日政令第三一一号）</w:t>
       </w:r>
     </w:p>
     <w:p>
@@ -1535,7 +1399,7 @@
         <w:pStyle w:val="Heading1"/>
       </w:pPr>
       <w:r>
-        <w:t>附　則（平成一四年一〇月二日政令第三〇七号）</w:t>
+        <w:t>附則（平成一四年一〇月二日政令第三〇七号）</w:t>
       </w:r>
     </w:p>
     <w:p>
@@ -1561,7 +1425,7 @@
         <w:pStyle w:val="Heading1"/>
       </w:pPr>
       <w:r>
-        <w:t>附　則（平成一四年一二月六日政令第三六三号）</w:t>
+        <w:t>附則（平成一四年一二月六日政令第三六三号）</w:t>
       </w:r>
     </w:p>
     <w:p>
@@ -1587,7 +1451,7 @@
         <w:pStyle w:val="Heading1"/>
       </w:pPr>
       <w:r>
-        <w:t>附　則（平成一五年三月二八日政令第一一七号）</w:t>
+        <w:t>附則（平成一五年三月二八日政令第一一七号）</w:t>
       </w:r>
     </w:p>
     <w:p>
@@ -1605,7 +1469,7 @@
         <w:pStyle w:val="Heading1"/>
       </w:pPr>
       <w:r>
-        <w:t>附　則（平成一六年九月八日政令第二六六号）</w:t>
+        <w:t>附則（平成一六年九月八日政令第二六六号）</w:t>
       </w:r>
     </w:p>
     <w:p>
@@ -1631,7 +1495,7 @@
         <w:pStyle w:val="Heading1"/>
       </w:pPr>
       <w:r>
-        <w:t>附　則（平成一八年三月二九日政令第八二号）</w:t>
+        <w:t>附則（平成一八年三月二九日政令第八二号）</w:t>
       </w:r>
     </w:p>
     <w:p>
@@ -1657,7 +1521,7 @@
         <w:pStyle w:val="Heading1"/>
       </w:pPr>
       <w:r>
-        <w:t>附　則（平成一八年四月一九日政令第一七四号）</w:t>
+        <w:t>附則（平成一八年四月一九日政令第一七四号）</w:t>
       </w:r>
     </w:p>
     <w:p>
@@ -1675,7 +1539,7 @@
         <w:pStyle w:val="Heading1"/>
       </w:pPr>
       <w:r>
-        <w:t>附　則（平成一九年一月一二日政令第八号）</w:t>
+        <w:t>附則（平成一九年一月一二日政令第八号）</w:t>
       </w:r>
     </w:p>
     <w:p>
@@ -1693,7 +1557,7 @@
         <w:pStyle w:val="Heading1"/>
       </w:pPr>
       <w:r>
-        <w:t>附　則（平成一九年三月二日政令第三九号）</w:t>
+        <w:t>附則（平成一九年三月二日政令第三九号）</w:t>
       </w:r>
     </w:p>
     <w:p>
@@ -1711,7 +1575,7 @@
         <w:pStyle w:val="Heading1"/>
       </w:pPr>
       <w:r>
-        <w:t>附　則（平成一九年八月三日政令第二三三号）</w:t>
+        <w:t>附則（平成一九年八月三日政令第二三三号）</w:t>
       </w:r>
     </w:p>
     <w:p>
@@ -1737,7 +1601,7 @@
         <w:pStyle w:val="Heading1"/>
       </w:pPr>
       <w:r>
-        <w:t>附　則（平成二〇年五月二一日政令第一八〇号）</w:t>
+        <w:t>附則（平成二〇年五月二一日政令第一八〇号）</w:t>
       </w:r>
     </w:p>
     <w:p>
@@ -1776,7 +1640,7 @@
         <w:pStyle w:val="Heading1"/>
       </w:pPr>
       <w:r>
-        <w:t>附　則（平成二七年一月二八日政令第二三号）</w:t>
+        <w:t>附則（平成二七年一月二八日政令第二三号）</w:t>
       </w:r>
     </w:p>
     <w:p>
@@ -1794,7 +1658,7 @@
         <w:pStyle w:val="Heading1"/>
       </w:pPr>
       <w:r>
-        <w:t>附　則（平成二八年一月二九日政令第二七号）</w:t>
+        <w:t>附則（平成二八年一月二九日政令第二七号）</w:t>
       </w:r>
     </w:p>
     <w:p>
@@ -1833,7 +1697,7 @@
         <w:pStyle w:val="Heading1"/>
       </w:pPr>
       <w:r>
-        <w:t>附　則（平成二八年三月三一日政令第一〇一号）</w:t>
+        <w:t>附則（平成二八年三月三一日政令第一〇一号）</w:t>
       </w:r>
     </w:p>
     <w:p>
@@ -1912,7 +1776,7 @@
     </w:pPr>
     <w:r>
       <w:tab/>
-      <w:t>WeGov v0.1 - FTS141</w:t>
+      <w:t>WeGov v0.2 - FTS141</w:t>
     </w:r>
   </w:p>
 </w:ftr>
